--- a/files/ProblemSet0224.docx
+++ b/files/ProblemSet0224.docx
@@ -6,9 +6,9 @@
       <w:pPr>
         <w:pStyle w:val="Heading2"/>
       </w:pPr>
-      <w:bookmarkStart w:id="20" w:name="problem-set-225"/>
+      <w:bookmarkStart w:id="20" w:name="problem-set-224"/>
       <w:r>
-        <w:t xml:space="preserve">Problem Set 225</w:t>
+        <w:t xml:space="preserve">Problem Set 224</w:t>
       </w:r>
       <w:bookmarkEnd w:id="20"/>
     </w:p>
@@ -28,109 +28,85 @@
       </w:pPr>
       <m:oMath>
         <m:r>
-          <m:t>46</m:t>
-        </m:r>
-        <m:r>
-          <m:t>,</m:t>
-        </m:r>
-        <m:r>
-          <m:t>072</m:t>
-        </m:r>
-        <m:r>
-          <m:t>+</m:t>
-        </m:r>
-        <m:r>
-          <m:t>16</m:t>
-        </m:r>
-        <m:r>
-          <m:t>,</m:t>
-        </m:r>
-        <m:r>
-          <m:t>982</m:t>
-        </m:r>
-        <m:r>
-          <m:t>+</m:t>
-        </m:r>
-        <m:r>
-          <m:t>14</m:t>
-        </m:r>
-        <m:r>
-          <m:t>,</m:t>
-        </m:r>
-        <m:r>
-          <m:t>198</m:t>
-        </m:r>
-        <m:r>
-          <m:t>+</m:t>
-        </m:r>
-        <m:r>
-          <m:t>24</m:t>
-        </m:r>
-        <m:r>
-          <m:t>,</m:t>
-        </m:r>
-        <m:r>
-          <m:t>525</m:t>
-        </m:r>
-        <m:r>
-          <m:t>+</m:t>
-        </m:r>
-        <m:r>
-          <m:t>61</m:t>
-        </m:r>
-        <m:r>
-          <m:t>,</m:t>
-        </m:r>
-        <m:r>
-          <m:t>256</m:t>
-        </m:r>
-        <m:r>
-          <m:t>+</m:t>
-        </m:r>
-        <m:r>
-          <m:t>57</m:t>
-        </m:r>
-        <m:r>
-          <m:t>,</m:t>
-        </m:r>
-        <m:r>
-          <m:t>013</m:t>
-        </m:r>
-        <m:r>
-          <m:t>+</m:t>
-        </m:r>
-        <m:r>
-          <m:t>48</m:t>
-        </m:r>
-        <m:r>
-          <m:t>,</m:t>
-        </m:r>
-        <m:r>
-          <m:t>658</m:t>
-        </m:r>
-        <m:r>
-          <m:t>+</m:t>
-        </m:r>
-        <m:r>
-          <m:t>38</m:t>
-        </m:r>
-        <m:r>
-          <m:t>,</m:t>
-        </m:r>
-        <m:r>
-          <m:t>025</m:t>
-        </m:r>
-        <m:r>
-          <m:t>+</m:t>
-        </m:r>
-        <m:r>
-          <m:t>72</m:t>
-        </m:r>
-        <m:r>
-          <m:t>,</m:t>
-        </m:r>
-        <m:r>
-          <m:t>292</m:t>
+          <m:t>59</m:t>
+        </m:r>
+        <m:r>
+          <m:t>,</m:t>
+        </m:r>
+        <m:r>
+          <m:t>719</m:t>
+        </m:r>
+        <m:r>
+          <m:t>+</m:t>
+        </m:r>
+        <m:r>
+          <m:t>92</m:t>
+        </m:r>
+        <m:r>
+          <m:t>,</m:t>
+        </m:r>
+        <m:r>
+          <m:t>564</m:t>
+        </m:r>
+        <m:r>
+          <m:t>+</m:t>
+        </m:r>
+        <m:r>
+          <m:t>33</m:t>
+        </m:r>
+        <m:r>
+          <m:t>,</m:t>
+        </m:r>
+        <m:r>
+          <m:t>132</m:t>
+        </m:r>
+        <m:r>
+          <m:t>+</m:t>
+        </m:r>
+        <m:r>
+          <m:t>96</m:t>
+        </m:r>
+        <m:r>
+          <m:t>,</m:t>
+        </m:r>
+        <m:r>
+          <m:t>019</m:t>
+        </m:r>
+        <m:r>
+          <m:t>+</m:t>
+        </m:r>
+        <m:r>
+          <m:t>68</m:t>
+        </m:r>
+        <m:r>
+          <m:t>,</m:t>
+        </m:r>
+        <m:r>
+          <m:t>257</m:t>
+        </m:r>
+        <m:r>
+          <m:t>+</m:t>
+        </m:r>
+        <m:r>
+          <m:t>56</m:t>
+        </m:r>
+        <m:r>
+          <m:t>,</m:t>
+        </m:r>
+        <m:r>
+          <m:t>702</m:t>
+        </m:r>
+        <m:r>
+          <m:t>+</m:t>
+        </m:r>
+        <m:r>
+          <m:t>91</m:t>
+        </m:r>
+        <m:r>
+          <m:t>,</m:t>
+        </m:r>
+        <m:r>
+          <m:t>871</m:t>
         </m:r>
         <m:r>
           <m:t>+</m:t>
@@ -142,7 +118,31 @@
           <m:t>,</m:t>
         </m:r>
         <m:r>
-          <m:t>578</m:t>
+          <m:t>434</m:t>
+        </m:r>
+        <m:r>
+          <m:t>+</m:t>
+        </m:r>
+        <m:r>
+          <m:t>95</m:t>
+        </m:r>
+        <m:r>
+          <m:t>,</m:t>
+        </m:r>
+        <m:r>
+          <m:t>034</m:t>
+        </m:r>
+        <m:r>
+          <m:t>+</m:t>
+        </m:r>
+        <m:r>
+          <m:t>40</m:t>
+        </m:r>
+        <m:r>
+          <m:t>,</m:t>
+        </m:r>
+        <m:r>
+          <m:t>880</m:t>
         </m:r>
       </m:oMath>
     </w:p>
@@ -152,121 +152,121 @@
       </w:pPr>
       <m:oMath>
         <m:r>
-          <m:t>42</m:t>
-        </m:r>
-        <m:r>
-          <m:t>,</m:t>
-        </m:r>
-        <m:r>
-          <m:t>093</m:t>
-        </m:r>
-        <m:r>
-          <m:t>+</m:t>
-        </m:r>
-        <m:r>
-          <m:t>83</m:t>
-        </m:r>
-        <m:r>
-          <m:t>,</m:t>
-        </m:r>
-        <m:r>
-          <m:t>843</m:t>
-        </m:r>
-        <m:r>
-          <m:t>+</m:t>
-        </m:r>
-        <m:r>
-          <m:t>40</m:t>
-        </m:r>
-        <m:r>
-          <m:t>,</m:t>
-        </m:r>
-        <m:r>
-          <m:t>133</m:t>
-        </m:r>
-        <m:r>
-          <m:t>+</m:t>
-        </m:r>
-        <m:r>
-          <m:t>46</m:t>
-        </m:r>
-        <m:r>
-          <m:t>,</m:t>
-        </m:r>
-        <m:r>
-          <m:t>375</m:t>
-        </m:r>
-        <m:r>
-          <m:t>+</m:t>
-        </m:r>
-        <m:r>
-          <m:t>12</m:t>
-        </m:r>
-        <m:r>
-          <m:t>,</m:t>
-        </m:r>
-        <m:r>
-          <m:t>064</m:t>
-        </m:r>
-        <m:r>
-          <m:t>+</m:t>
-        </m:r>
-        <m:r>
-          <m:t>14</m:t>
-        </m:r>
-        <m:r>
-          <m:t>,</m:t>
-        </m:r>
-        <m:r>
-          <m:t>510</m:t>
-        </m:r>
-        <m:r>
-          <m:t>+</m:t>
-        </m:r>
-        <m:r>
-          <m:t>90</m:t>
-        </m:r>
-        <m:r>
-          <m:t>,</m:t>
-        </m:r>
-        <m:r>
-          <m:t>242</m:t>
-        </m:r>
-        <m:r>
-          <m:t>+</m:t>
-        </m:r>
-        <m:r>
-          <m:t>48</m:t>
-        </m:r>
-        <m:r>
-          <m:t>,</m:t>
-        </m:r>
-        <m:r>
-          <m:t>725</m:t>
-        </m:r>
-        <m:r>
-          <m:t>+</m:t>
-        </m:r>
-        <m:r>
-          <m:t>37</m:t>
-        </m:r>
-        <m:r>
-          <m:t>,</m:t>
-        </m:r>
-        <m:r>
-          <m:t>203</m:t>
-        </m:r>
-        <m:r>
-          <m:t>+</m:t>
-        </m:r>
-        <m:r>
-          <m:t>59</m:t>
-        </m:r>
-        <m:r>
-          <m:t>,</m:t>
-        </m:r>
-        <m:r>
-          <m:t>048</m:t>
+          <m:t>97</m:t>
+        </m:r>
+        <m:r>
+          <m:t>,</m:t>
+        </m:r>
+        <m:r>
+          <m:t>271</m:t>
+        </m:r>
+        <m:r>
+          <m:t>+</m:t>
+        </m:r>
+        <m:r>
+          <m:t>63</m:t>
+        </m:r>
+        <m:r>
+          <m:t>,</m:t>
+        </m:r>
+        <m:r>
+          <m:t>773</m:t>
+        </m:r>
+        <m:r>
+          <m:t>+</m:t>
+        </m:r>
+        <m:r>
+          <m:t>95</m:t>
+        </m:r>
+        <m:r>
+          <m:t>,</m:t>
+        </m:r>
+        <m:r>
+          <m:t>274</m:t>
+        </m:r>
+        <m:r>
+          <m:t>+</m:t>
+        </m:r>
+        <m:r>
+          <m:t>35</m:t>
+        </m:r>
+        <m:r>
+          <m:t>,</m:t>
+        </m:r>
+        <m:r>
+          <m:t>947</m:t>
+        </m:r>
+        <m:r>
+          <m:t>+</m:t>
+        </m:r>
+        <m:r>
+          <m:t>93</m:t>
+        </m:r>
+        <m:r>
+          <m:t>,</m:t>
+        </m:r>
+        <m:r>
+          <m:t>486</m:t>
+        </m:r>
+        <m:r>
+          <m:t>+</m:t>
+        </m:r>
+        <m:r>
+          <m:t>68</m:t>
+        </m:r>
+        <m:r>
+          <m:t>,</m:t>
+        </m:r>
+        <m:r>
+          <m:t>904</m:t>
+        </m:r>
+        <m:r>
+          <m:t>+</m:t>
+        </m:r>
+        <m:r>
+          <m:t>26</m:t>
+        </m:r>
+        <m:r>
+          <m:t>,</m:t>
+        </m:r>
+        <m:r>
+          <m:t>921</m:t>
+        </m:r>
+        <m:r>
+          <m:t>+</m:t>
+        </m:r>
+        <m:r>
+          <m:t>75</m:t>
+        </m:r>
+        <m:r>
+          <m:t>,</m:t>
+        </m:r>
+        <m:r>
+          <m:t>154</m:t>
+        </m:r>
+        <m:r>
+          <m:t>+</m:t>
+        </m:r>
+        <m:r>
+          <m:t>89</m:t>
+        </m:r>
+        <m:r>
+          <m:t>,</m:t>
+        </m:r>
+        <m:r>
+          <m:t>259</m:t>
+        </m:r>
+        <m:r>
+          <m:t>+</m:t>
+        </m:r>
+        <m:r>
+          <m:t>91</m:t>
+        </m:r>
+        <m:r>
+          <m:t>,</m:t>
+        </m:r>
+        <m:r>
+          <m:t>645</m:t>
         </m:r>
       </m:oMath>
     </w:p>
@@ -276,121 +276,121 @@
       </w:pPr>
       <m:oMath>
         <m:r>
-          <m:t>99</m:t>
-        </m:r>
-        <m:r>
-          <m:t>,</m:t>
-        </m:r>
-        <m:r>
-          <m:t>788</m:t>
+          <m:t>96</m:t>
+        </m:r>
+        <m:r>
+          <m:t>,</m:t>
+        </m:r>
+        <m:r>
+          <m:t>450</m:t>
+        </m:r>
+        <m:r>
+          <m:t>+</m:t>
+        </m:r>
+        <m:r>
+          <m:t>88</m:t>
+        </m:r>
+        <m:r>
+          <m:t>,</m:t>
+        </m:r>
+        <m:r>
+          <m:t>343</m:t>
+        </m:r>
+        <m:r>
+          <m:t>+</m:t>
+        </m:r>
+        <m:r>
+          <m:t>49</m:t>
+        </m:r>
+        <m:r>
+          <m:t>,</m:t>
+        </m:r>
+        <m:r>
+          <m:t>870</m:t>
         </m:r>
         <m:r>
           <m:t>−</m:t>
         </m:r>
         <m:r>
-          <m:t>12</m:t>
-        </m:r>
-        <m:r>
-          <m:t>,</m:t>
-        </m:r>
-        <m:r>
-          <m:t>146</m:t>
-        </m:r>
-        <m:r>
-          <m:t>+</m:t>
-        </m:r>
-        <m:r>
-          <m:t>77</m:t>
-        </m:r>
-        <m:r>
-          <m:t>,</m:t>
-        </m:r>
-        <m:r>
-          <m:t>283</m:t>
-        </m:r>
-        <m:r>
-          <m:t>+</m:t>
-        </m:r>
-        <m:r>
-          <m:t>68</m:t>
-        </m:r>
-        <m:r>
-          <m:t>,</m:t>
-        </m:r>
-        <m:r>
-          <m:t>964</m:t>
+          <m:t>45</m:t>
+        </m:r>
+        <m:r>
+          <m:t>,</m:t>
+        </m:r>
+        <m:r>
+          <m:t>319</m:t>
+        </m:r>
+        <m:r>
+          <m:t>+</m:t>
+        </m:r>
+        <m:r>
+          <m:t>30</m:t>
+        </m:r>
+        <m:r>
+          <m:t>,</m:t>
+        </m:r>
+        <m:r>
+          <m:t>382</m:t>
+        </m:r>
+        <m:r>
+          <m:t>+</m:t>
+        </m:r>
+        <m:r>
+          <m:t>97</m:t>
+        </m:r>
+        <m:r>
+          <m:t>,</m:t>
+        </m:r>
+        <m:r>
+          <m:t>982</m:t>
         </m:r>
         <m:r>
           <m:t>−</m:t>
         </m:r>
         <m:r>
-          <m:t>47</m:t>
-        </m:r>
-        <m:r>
-          <m:t>,</m:t>
-        </m:r>
-        <m:r>
-          <m:t>990</m:t>
-        </m:r>
-        <m:r>
-          <m:t>+</m:t>
-        </m:r>
-        <m:r>
-          <m:t>17</m:t>
-        </m:r>
-        <m:r>
-          <m:t>,</m:t>
-        </m:r>
-        <m:r>
-          <m:t>451</m:t>
-        </m:r>
-        <m:r>
-          <m:t>+</m:t>
-        </m:r>
-        <m:r>
-          <m:t>64</m:t>
-        </m:r>
-        <m:r>
-          <m:t>,</m:t>
-        </m:r>
-        <m:r>
-          <m:t>039</m:t>
-        </m:r>
-        <m:r>
-          <m:t>+</m:t>
-        </m:r>
-        <m:r>
-          <m:t>42</m:t>
-        </m:r>
-        <m:r>
-          <m:t>,</m:t>
-        </m:r>
-        <m:r>
-          <m:t>427</m:t>
+          <m:t>29</m:t>
+        </m:r>
+        <m:r>
+          <m:t>,</m:t>
+        </m:r>
+        <m:r>
+          <m:t>547</m:t>
         </m:r>
         <m:r>
           <m:t>−</m:t>
         </m:r>
         <m:r>
-          <m:t>72</m:t>
-        </m:r>
-        <m:r>
-          <m:t>,</m:t>
-        </m:r>
-        <m:r>
-          <m:t>082</m:t>
+          <m:t>84</m:t>
+        </m:r>
+        <m:r>
+          <m:t>,</m:t>
+        </m:r>
+        <m:r>
+          <m:t>362</m:t>
         </m:r>
         <m:r>
           <m:t>−</m:t>
         </m:r>
         <m:r>
-          <m:t>74</m:t>
-        </m:r>
-        <m:r>
-          <m:t>,</m:t>
-        </m:r>
-        <m:r>
-          <m:t>339</m:t>
+          <m:t>81</m:t>
+        </m:r>
+        <m:r>
+          <m:t>,</m:t>
+        </m:r>
+        <m:r>
+          <m:t>008</m:t>
+        </m:r>
+        <m:r>
+          <m:t>+</m:t>
+        </m:r>
+        <m:r>
+          <m:t>31</m:t>
+        </m:r>
+        <m:r>
+          <m:t>,</m:t>
+        </m:r>
+        <m:r>
+          <m:t>406</m:t>
         </m:r>
       </m:oMath>
     </w:p>
@@ -400,43 +400,103 @@
       </w:pPr>
       <m:oMath>
         <m:r>
-          <m:t>94</m:t>
-        </m:r>
-        <m:r>
-          <m:t>,</m:t>
-        </m:r>
-        <m:r>
-          <m:t>495</m:t>
-        </m:r>
-        <m:r>
-          <m:t>+</m:t>
-        </m:r>
-        <m:r>
-          <m:t>66</m:t>
-        </m:r>
-        <m:r>
-          <m:t>,</m:t>
-        </m:r>
-        <m:r>
-          <m:t>190</m:t>
-        </m:r>
-        <m:r>
-          <m:t>+</m:t>
-        </m:r>
-        <m:r>
-          <m:t>98</m:t>
-        </m:r>
-        <m:r>
-          <m:t>,</m:t>
-        </m:r>
-        <m:r>
-          <m:t>611</m:t>
-        </m:r>
-        <m:r>
-          <m:t>+</m:t>
-        </m:r>
-        <m:r>
-          <m:t>68</m:t>
+          <m:t>71</m:t>
+        </m:r>
+        <m:r>
+          <m:t>,</m:t>
+        </m:r>
+        <m:r>
+          <m:t>255</m:t>
+        </m:r>
+        <m:r>
+          <m:t>+</m:t>
+        </m:r>
+        <m:r>
+          <m:t>30</m:t>
+        </m:r>
+        <m:r>
+          <m:t>,</m:t>
+        </m:r>
+        <m:r>
+          <m:t>053</m:t>
+        </m:r>
+        <m:r>
+          <m:t>+</m:t>
+        </m:r>
+        <m:r>
+          <m:t>59</m:t>
+        </m:r>
+        <m:r>
+          <m:t>,</m:t>
+        </m:r>
+        <m:r>
+          <m:t>774</m:t>
+        </m:r>
+        <m:r>
+          <m:t>+</m:t>
+        </m:r>
+        <m:r>
+          <m:t>28</m:t>
+        </m:r>
+        <m:r>
+          <m:t>,</m:t>
+        </m:r>
+        <m:r>
+          <m:t>244</m:t>
+        </m:r>
+        <m:r>
+          <m:t>+</m:t>
+        </m:r>
+        <m:r>
+          <m:t>63</m:t>
+        </m:r>
+        <m:r>
+          <m:t>,</m:t>
+        </m:r>
+        <m:r>
+          <m:t>108</m:t>
+        </m:r>
+        <m:r>
+          <m:t>+</m:t>
+        </m:r>
+        <m:r>
+          <m:t>10</m:t>
+        </m:r>
+        <m:r>
+          <m:t>,</m:t>
+        </m:r>
+        <m:r>
+          <m:t>088</m:t>
+        </m:r>
+        <m:r>
+          <m:t>+</m:t>
+        </m:r>
+        <m:r>
+          <m:t>28</m:t>
+        </m:r>
+        <m:r>
+          <m:t>,</m:t>
+        </m:r>
+        <m:r>
+          <m:t>401</m:t>
+        </m:r>
+        <m:r>
+          <m:t>+</m:t>
+        </m:r>
+        <m:r>
+          <m:t>27</m:t>
+        </m:r>
+        <m:r>
+          <m:t>,</m:t>
+        </m:r>
+        <m:r>
+          <m:t>955</m:t>
+        </m:r>
+        <m:r>
+          <m:t>+</m:t>
+        </m:r>
+        <m:r>
+          <m:t>77</m:t>
         </m:r>
         <m:r>
           <m:t>,</m:t>
@@ -448,73 +508,13 @@
           <m:t>+</m:t>
         </m:r>
         <m:r>
-          <m:t>84</m:t>
-        </m:r>
-        <m:r>
-          <m:t>,</m:t>
-        </m:r>
-        <m:r>
-          <m:t>892</m:t>
-        </m:r>
-        <m:r>
-          <m:t>+</m:t>
-        </m:r>
-        <m:r>
-          <m:t>82</m:t>
-        </m:r>
-        <m:r>
-          <m:t>,</m:t>
-        </m:r>
-        <m:r>
-          <m:t>084</m:t>
-        </m:r>
-        <m:r>
-          <m:t>+</m:t>
-        </m:r>
-        <m:r>
-          <m:t>46</m:t>
-        </m:r>
-        <m:r>
-          <m:t>,</m:t>
-        </m:r>
-        <m:r>
-          <m:t>311</m:t>
-        </m:r>
-        <m:r>
-          <m:t>+</m:t>
-        </m:r>
-        <m:r>
-          <m:t>77</m:t>
-        </m:r>
-        <m:r>
-          <m:t>,</m:t>
-        </m:r>
-        <m:r>
-          <m:t>421</m:t>
-        </m:r>
-        <m:r>
-          <m:t>+</m:t>
-        </m:r>
-        <m:r>
-          <m:t>11</m:t>
-        </m:r>
-        <m:r>
-          <m:t>,</m:t>
-        </m:r>
-        <m:r>
-          <m:t>403</m:t>
-        </m:r>
-        <m:r>
-          <m:t>+</m:t>
-        </m:r>
-        <m:r>
-          <m:t>36</m:t>
-        </m:r>
-        <m:r>
-          <m:t>,</m:t>
-        </m:r>
-        <m:r>
-          <m:t>330</m:t>
+          <m:t>25</m:t>
+        </m:r>
+        <m:r>
+          <m:t>,</m:t>
+        </m:r>
+        <m:r>
+          <m:t>072</m:t>
         </m:r>
       </m:oMath>
     </w:p>
@@ -524,121 +524,121 @@
       </w:pPr>
       <m:oMath>
         <m:r>
-          <m:t>46</m:t>
-        </m:r>
-        <m:r>
-          <m:t>,</m:t>
-        </m:r>
-        <m:r>
-          <m:t>767</m:t>
-        </m:r>
-        <m:r>
-          <m:t>+</m:t>
-        </m:r>
-        <m:r>
-          <m:t>76</m:t>
-        </m:r>
-        <m:r>
-          <m:t>,</m:t>
-        </m:r>
-        <m:r>
-          <m:t>159</m:t>
-        </m:r>
-        <m:r>
-          <m:t>+</m:t>
-        </m:r>
-        <m:r>
-          <m:t>57</m:t>
-        </m:r>
-        <m:r>
-          <m:t>,</m:t>
-        </m:r>
-        <m:r>
-          <m:t>608</m:t>
-        </m:r>
-        <m:r>
-          <m:t>+</m:t>
-        </m:r>
-        <m:r>
-          <m:t>10</m:t>
-        </m:r>
-        <m:r>
-          <m:t>,</m:t>
-        </m:r>
-        <m:r>
-          <m:t>948</m:t>
+          <m:t>19</m:t>
+        </m:r>
+        <m:r>
+          <m:t>,</m:t>
+        </m:r>
+        <m:r>
+          <m:t>387</m:t>
+        </m:r>
+        <m:r>
+          <m:t>+</m:t>
+        </m:r>
+        <m:r>
+          <m:t>21</m:t>
+        </m:r>
+        <m:r>
+          <m:t>,</m:t>
+        </m:r>
+        <m:r>
+          <m:t>497</m:t>
+        </m:r>
+        <m:r>
+          <m:t>+</m:t>
+        </m:r>
+        <m:r>
+          <m:t>43</m:t>
+        </m:r>
+        <m:r>
+          <m:t>,</m:t>
+        </m:r>
+        <m:r>
+          <m:t>107</m:t>
         </m:r>
         <m:r>
           <m:t>−</m:t>
         </m:r>
         <m:r>
-          <m:t>81</m:t>
-        </m:r>
-        <m:r>
-          <m:t>,</m:t>
-        </m:r>
-        <m:r>
-          <m:t>768</m:t>
-        </m:r>
-        <m:r>
-          <m:t>+</m:t>
-        </m:r>
-        <m:r>
-          <m:t>66</m:t>
-        </m:r>
-        <m:r>
-          <m:t>,</m:t>
-        </m:r>
-        <m:r>
-          <m:t>732</m:t>
+          <m:t>60</m:t>
+        </m:r>
+        <m:r>
+          <m:t>,</m:t>
+        </m:r>
+        <m:r>
+          <m:t>020</m:t>
+        </m:r>
+        <m:r>
+          <m:t>+</m:t>
+        </m:r>
+        <m:r>
+          <m:t>80</m:t>
+        </m:r>
+        <m:r>
+          <m:t>,</m:t>
+        </m:r>
+        <m:r>
+          <m:t>946</m:t>
         </m:r>
         <m:r>
           <m:t>−</m:t>
         </m:r>
         <m:r>
-          <m:t>46</m:t>
-        </m:r>
-        <m:r>
-          <m:t>,</m:t>
-        </m:r>
-        <m:r>
-          <m:t>827</m:t>
-        </m:r>
-        <m:r>
-          <m:t>+</m:t>
-        </m:r>
-        <m:r>
-          <m:t>63</m:t>
-        </m:r>
-        <m:r>
-          <m:t>,</m:t>
-        </m:r>
-        <m:r>
-          <m:t>788</m:t>
+          <m:t>39</m:t>
+        </m:r>
+        <m:r>
+          <m:t>,</m:t>
+        </m:r>
+        <m:r>
+          <m:t>414</m:t>
         </m:r>
         <m:r>
           <m:t>−</m:t>
         </m:r>
         <m:r>
-          <m:t>75</m:t>
-        </m:r>
-        <m:r>
-          <m:t>,</m:t>
-        </m:r>
-        <m:r>
-          <m:t>140</m:t>
+          <m:t>20</m:t>
+        </m:r>
+        <m:r>
+          <m:t>,</m:t>
+        </m:r>
+        <m:r>
+          <m:t>402</m:t>
+        </m:r>
+        <m:r>
+          <m:t>+</m:t>
+        </m:r>
+        <m:r>
+          <m:t>56</m:t>
+        </m:r>
+        <m:r>
+          <m:t>,</m:t>
+        </m:r>
+        <m:r>
+          <m:t>219</m:t>
+        </m:r>
+        <m:r>
+          <m:t>+</m:t>
+        </m:r>
+        <m:r>
+          <m:t>92</m:t>
+        </m:r>
+        <m:r>
+          <m:t>,</m:t>
+        </m:r>
+        <m:r>
+          <m:t>999</m:t>
         </m:r>
         <m:r>
           <m:t>−</m:t>
         </m:r>
         <m:r>
-          <m:t>77</m:t>
-        </m:r>
-        <m:r>
-          <m:t>,</m:t>
-        </m:r>
-        <m:r>
-          <m:t>559</m:t>
+          <m:t>17</m:t>
+        </m:r>
+        <m:r>
+          <m:t>,</m:t>
+        </m:r>
+        <m:r>
+          <m:t>128</m:t>
         </m:r>
       </m:oMath>
     </w:p>
@@ -648,13 +648,109 @@
       </w:pPr>
       <m:oMath>
         <m:r>
-          <m:t>16</m:t>
-        </m:r>
-        <m:r>
-          <m:t>,</m:t>
-        </m:r>
-        <m:r>
-          <m:t>612</m:t>
+          <m:t>85</m:t>
+        </m:r>
+        <m:r>
+          <m:t>,</m:t>
+        </m:r>
+        <m:r>
+          <m:t>124</m:t>
+        </m:r>
+        <m:r>
+          <m:t>+</m:t>
+        </m:r>
+        <m:r>
+          <m:t>79</m:t>
+        </m:r>
+        <m:r>
+          <m:t>,</m:t>
+        </m:r>
+        <m:r>
+          <m:t>976</m:t>
+        </m:r>
+        <m:r>
+          <m:t>+</m:t>
+        </m:r>
+        <m:r>
+          <m:t>54</m:t>
+        </m:r>
+        <m:r>
+          <m:t>,</m:t>
+        </m:r>
+        <m:r>
+          <m:t>772</m:t>
+        </m:r>
+        <m:r>
+          <m:t>+</m:t>
+        </m:r>
+        <m:r>
+          <m:t>49</m:t>
+        </m:r>
+        <m:r>
+          <m:t>,</m:t>
+        </m:r>
+        <m:r>
+          <m:t>831</m:t>
+        </m:r>
+        <m:r>
+          <m:t>+</m:t>
+        </m:r>
+        <m:r>
+          <m:t>96</m:t>
+        </m:r>
+        <m:r>
+          <m:t>,</m:t>
+        </m:r>
+        <m:r>
+          <m:t>155</m:t>
+        </m:r>
+        <m:r>
+          <m:t>+</m:t>
+        </m:r>
+        <m:r>
+          <m:t>53</m:t>
+        </m:r>
+        <m:r>
+          <m:t>,</m:t>
+        </m:r>
+        <m:r>
+          <m:t>302</m:t>
+        </m:r>
+        <m:r>
+          <m:t>+</m:t>
+        </m:r>
+        <m:r>
+          <m:t>71</m:t>
+        </m:r>
+        <m:r>
+          <m:t>,</m:t>
+        </m:r>
+        <m:r>
+          <m:t>379</m:t>
+        </m:r>
+        <m:r>
+          <m:t>+</m:t>
+        </m:r>
+        <m:r>
+          <m:t>72</m:t>
+        </m:r>
+        <m:r>
+          <m:t>,</m:t>
+        </m:r>
+        <m:r>
+          <m:t>073</m:t>
+        </m:r>
+        <m:r>
+          <m:t>+</m:t>
+        </m:r>
+        <m:r>
+          <m:t>36</m:t>
+        </m:r>
+        <m:r>
+          <m:t>,</m:t>
+        </m:r>
+        <m:r>
+          <m:t>365</m:t>
         </m:r>
         <m:r>
           <m:t>+</m:t>
@@ -666,103 +762,7 @@
           <m:t>,</m:t>
         </m:r>
         <m:r>
-          <m:t>243</m:t>
-        </m:r>
-        <m:r>
-          <m:t>+</m:t>
-        </m:r>
-        <m:r>
-          <m:t>18</m:t>
-        </m:r>
-        <m:r>
-          <m:t>,</m:t>
-        </m:r>
-        <m:r>
-          <m:t>064</m:t>
-        </m:r>
-        <m:r>
-          <m:t>+</m:t>
-        </m:r>
-        <m:r>
-          <m:t>67</m:t>
-        </m:r>
-        <m:r>
-          <m:t>,</m:t>
-        </m:r>
-        <m:r>
-          <m:t>419</m:t>
-        </m:r>
-        <m:r>
-          <m:t>+</m:t>
-        </m:r>
-        <m:r>
-          <m:t>98</m:t>
-        </m:r>
-        <m:r>
-          <m:t>,</m:t>
-        </m:r>
-        <m:r>
-          <m:t>092</m:t>
-        </m:r>
-        <m:r>
-          <m:t>+</m:t>
-        </m:r>
-        <m:r>
-          <m:t>85</m:t>
-        </m:r>
-        <m:r>
-          <m:t>,</m:t>
-        </m:r>
-        <m:r>
-          <m:t>157</m:t>
-        </m:r>
-        <m:r>
-          <m:t>+</m:t>
-        </m:r>
-        <m:r>
-          <m:t>96</m:t>
-        </m:r>
-        <m:r>
-          <m:t>,</m:t>
-        </m:r>
-        <m:r>
-          <m:t>260</m:t>
-        </m:r>
-        <m:r>
-          <m:t>+</m:t>
-        </m:r>
-        <m:r>
-          <m:t>44</m:t>
-        </m:r>
-        <m:r>
-          <m:t>,</m:t>
-        </m:r>
-        <m:r>
-          <m:t>445</m:t>
-        </m:r>
-        <m:r>
-          <m:t>+</m:t>
-        </m:r>
-        <m:r>
-          <m:t>38</m:t>
-        </m:r>
-        <m:r>
-          <m:t>,</m:t>
-        </m:r>
-        <m:r>
-          <m:t>356</m:t>
-        </m:r>
-        <m:r>
-          <m:t>+</m:t>
-        </m:r>
-        <m:r>
-          <m:t>87</m:t>
-        </m:r>
-        <m:r>
-          <m:t>,</m:t>
-        </m:r>
-        <m:r>
-          <m:t>715</m:t>
+          <m:t>492</m:t>
         </m:r>
       </m:oMath>
     </w:p>
@@ -772,121 +772,121 @@
       </w:pPr>
       <m:oMath>
         <m:r>
-          <m:t>46</m:t>
-        </m:r>
-        <m:r>
-          <m:t>,</m:t>
-        </m:r>
-        <m:r>
-          <m:t>122</m:t>
-        </m:r>
-        <m:r>
-          <m:t>+</m:t>
-        </m:r>
-        <m:r>
-          <m:t>83</m:t>
-        </m:r>
-        <m:r>
-          <m:t>,</m:t>
-        </m:r>
-        <m:r>
-          <m:t>853</m:t>
+          <m:t>64</m:t>
+        </m:r>
+        <m:r>
+          <m:t>,</m:t>
+        </m:r>
+        <m:r>
+          <m:t>208</m:t>
+        </m:r>
+        <m:r>
+          <m:t>+</m:t>
+        </m:r>
+        <m:r>
+          <m:t>99</m:t>
+        </m:r>
+        <m:r>
+          <m:t>,</m:t>
+        </m:r>
+        <m:r>
+          <m:t>533</m:t>
+        </m:r>
+        <m:r>
+          <m:t>+</m:t>
+        </m:r>
+        <m:r>
+          <m:t>88</m:t>
+        </m:r>
+        <m:r>
+          <m:t>,</m:t>
+        </m:r>
+        <m:r>
+          <m:t>633</m:t>
         </m:r>
         <m:r>
           <m:t>−</m:t>
         </m:r>
         <m:r>
-          <m:t>88</m:t>
-        </m:r>
-        <m:r>
-          <m:t>,</m:t>
-        </m:r>
-        <m:r>
-          <m:t>268</m:t>
-        </m:r>
-        <m:r>
-          <m:t>+</m:t>
-        </m:r>
-        <m:r>
-          <m:t>56</m:t>
-        </m:r>
-        <m:r>
-          <m:t>,</m:t>
-        </m:r>
-        <m:r>
-          <m:t>525</m:t>
-        </m:r>
-        <m:r>
-          <m:t>+</m:t>
-        </m:r>
-        <m:r>
-          <m:t>68</m:t>
-        </m:r>
-        <m:r>
-          <m:t>,</m:t>
-        </m:r>
-        <m:r>
-          <m:t>685</m:t>
+          <m:t>11</m:t>
+        </m:r>
+        <m:r>
+          <m:t>,</m:t>
+        </m:r>
+        <m:r>
+          <m:t>989</m:t>
         </m:r>
         <m:r>
           <m:t>−</m:t>
         </m:r>
         <m:r>
-          <m:t>85</m:t>
-        </m:r>
-        <m:r>
-          <m:t>,</m:t>
-        </m:r>
-        <m:r>
-          <m:t>656</m:t>
+          <m:t>16</m:t>
+        </m:r>
+        <m:r>
+          <m:t>,</m:t>
+        </m:r>
+        <m:r>
+          <m:t>114</m:t>
+        </m:r>
+        <m:r>
+          <m:t>+</m:t>
+        </m:r>
+        <m:r>
+          <m:t>92</m:t>
+        </m:r>
+        <m:r>
+          <m:t>,</m:t>
+        </m:r>
+        <m:r>
+          <m:t>023</m:t>
         </m:r>
         <m:r>
           <m:t>−</m:t>
         </m:r>
         <m:r>
-          <m:t>51</m:t>
-        </m:r>
-        <m:r>
-          <m:t>,</m:t>
-        </m:r>
-        <m:r>
-          <m:t>156</m:t>
-        </m:r>
-        <m:r>
-          <m:t>+</m:t>
-        </m:r>
-        <m:r>
-          <m:t>69</m:t>
-        </m:r>
-        <m:r>
-          <m:t>,</m:t>
-        </m:r>
-        <m:r>
-          <m:t>757</m:t>
-        </m:r>
-        <m:r>
-          <m:t>+</m:t>
-        </m:r>
-        <m:r>
-          <m:t>12</m:t>
-        </m:r>
-        <m:r>
-          <m:t>,</m:t>
-        </m:r>
-        <m:r>
-          <m:t>116</m:t>
+          <m:t>61</m:t>
+        </m:r>
+        <m:r>
+          <m:t>,</m:t>
+        </m:r>
+        <m:r>
+          <m:t>071</m:t>
+        </m:r>
+        <m:r>
+          <m:t>+</m:t>
+        </m:r>
+        <m:r>
+          <m:t>17</m:t>
+        </m:r>
+        <m:r>
+          <m:t>,</m:t>
+        </m:r>
+        <m:r>
+          <m:t>165</m:t>
         </m:r>
         <m:r>
           <m:t>−</m:t>
         </m:r>
         <m:r>
-          <m:t>27</m:t>
-        </m:r>
-        <m:r>
-          <m:t>,</m:t>
-        </m:r>
-        <m:r>
-          <m:t>106</m:t>
+          <m:t>55</m:t>
+        </m:r>
+        <m:r>
+          <m:t>,</m:t>
+        </m:r>
+        <m:r>
+          <m:t>911</m:t>
+        </m:r>
+        <m:r>
+          <m:t>+</m:t>
+        </m:r>
+        <m:r>
+          <m:t>36</m:t>
+        </m:r>
+        <m:r>
+          <m:t>,</m:t>
+        </m:r>
+        <m:r>
+          <m:t>887</m:t>
         </m:r>
       </m:oMath>
     </w:p>
@@ -896,121 +896,121 @@
       </w:pPr>
       <m:oMath>
         <m:r>
-          <m:t>32</m:t>
-        </m:r>
-        <m:r>
-          <m:t>,</m:t>
-        </m:r>
-        <m:r>
-          <m:t>721</m:t>
-        </m:r>
-        <m:r>
-          <m:t>+</m:t>
-        </m:r>
-        <m:r>
-          <m:t>66</m:t>
-        </m:r>
-        <m:r>
-          <m:t>,</m:t>
-        </m:r>
-        <m:r>
-          <m:t>067</m:t>
-        </m:r>
-        <m:r>
-          <m:t>+</m:t>
-        </m:r>
-        <m:r>
-          <m:t>45</m:t>
-        </m:r>
-        <m:r>
-          <m:t>,</m:t>
-        </m:r>
-        <m:r>
-          <m:t>525</m:t>
-        </m:r>
-        <m:r>
-          <m:t>+</m:t>
-        </m:r>
-        <m:r>
-          <m:t>58</m:t>
-        </m:r>
-        <m:r>
-          <m:t>,</m:t>
-        </m:r>
-        <m:r>
-          <m:t>307</m:t>
-        </m:r>
-        <m:r>
-          <m:t>+</m:t>
-        </m:r>
-        <m:r>
-          <m:t>29</m:t>
-        </m:r>
-        <m:r>
-          <m:t>,</m:t>
-        </m:r>
-        <m:r>
-          <m:t>446</m:t>
-        </m:r>
-        <m:r>
-          <m:t>+</m:t>
-        </m:r>
-        <m:r>
-          <m:t>27</m:t>
-        </m:r>
-        <m:r>
-          <m:t>,</m:t>
-        </m:r>
-        <m:r>
-          <m:t>079</m:t>
-        </m:r>
-        <m:r>
-          <m:t>+</m:t>
-        </m:r>
-        <m:r>
-          <m:t>56</m:t>
-        </m:r>
-        <m:r>
-          <m:t>,</m:t>
-        </m:r>
-        <m:r>
-          <m:t>834</m:t>
-        </m:r>
-        <m:r>
-          <m:t>+</m:t>
-        </m:r>
-        <m:r>
-          <m:t>72</m:t>
-        </m:r>
-        <m:r>
-          <m:t>,</m:t>
-        </m:r>
-        <m:r>
-          <m:t>005</m:t>
-        </m:r>
-        <m:r>
-          <m:t>+</m:t>
-        </m:r>
-        <m:r>
-          <m:t>14</m:t>
-        </m:r>
-        <m:r>
-          <m:t>,</m:t>
-        </m:r>
-        <m:r>
-          <m:t>236</m:t>
-        </m:r>
-        <m:r>
-          <m:t>+</m:t>
-        </m:r>
-        <m:r>
-          <m:t>67</m:t>
-        </m:r>
-        <m:r>
-          <m:t>,</m:t>
-        </m:r>
-        <m:r>
-          <m:t>841</m:t>
+          <m:t>51</m:t>
+        </m:r>
+        <m:r>
+          <m:t>,</m:t>
+        </m:r>
+        <m:r>
+          <m:t>168</m:t>
+        </m:r>
+        <m:r>
+          <m:t>+</m:t>
+        </m:r>
+        <m:r>
+          <m:t>77</m:t>
+        </m:r>
+        <m:r>
+          <m:t>,</m:t>
+        </m:r>
+        <m:r>
+          <m:t>898</m:t>
+        </m:r>
+        <m:r>
+          <m:t>+</m:t>
+        </m:r>
+        <m:r>
+          <m:t>16</m:t>
+        </m:r>
+        <m:r>
+          <m:t>,</m:t>
+        </m:r>
+        <m:r>
+          <m:t>482</m:t>
+        </m:r>
+        <m:r>
+          <m:t>+</m:t>
+        </m:r>
+        <m:r>
+          <m:t>18</m:t>
+        </m:r>
+        <m:r>
+          <m:t>,</m:t>
+        </m:r>
+        <m:r>
+          <m:t>097</m:t>
+        </m:r>
+        <m:r>
+          <m:t>+</m:t>
+        </m:r>
+        <m:r>
+          <m:t>62</m:t>
+        </m:r>
+        <m:r>
+          <m:t>,</m:t>
+        </m:r>
+        <m:r>
+          <m:t>586</m:t>
+        </m:r>
+        <m:r>
+          <m:t>+</m:t>
+        </m:r>
+        <m:r>
+          <m:t>13</m:t>
+        </m:r>
+        <m:r>
+          <m:t>,</m:t>
+        </m:r>
+        <m:r>
+          <m:t>897</m:t>
+        </m:r>
+        <m:r>
+          <m:t>+</m:t>
+        </m:r>
+        <m:r>
+          <m:t>80</m:t>
+        </m:r>
+        <m:r>
+          <m:t>,</m:t>
+        </m:r>
+        <m:r>
+          <m:t>089</m:t>
+        </m:r>
+        <m:r>
+          <m:t>+</m:t>
+        </m:r>
+        <m:r>
+          <m:t>71</m:t>
+        </m:r>
+        <m:r>
+          <m:t>,</m:t>
+        </m:r>
+        <m:r>
+          <m:t>695</m:t>
+        </m:r>
+        <m:r>
+          <m:t>+</m:t>
+        </m:r>
+        <m:r>
+          <m:t>53</m:t>
+        </m:r>
+        <m:r>
+          <m:t>,</m:t>
+        </m:r>
+        <m:r>
+          <m:t>440</m:t>
+        </m:r>
+        <m:r>
+          <m:t>+</m:t>
+        </m:r>
+        <m:r>
+          <m:t>92</m:t>
+        </m:r>
+        <m:r>
+          <m:t>,</m:t>
+        </m:r>
+        <m:r>
+          <m:t>403</m:t>
         </m:r>
       </m:oMath>
     </w:p>
@@ -1020,40 +1020,64 @@
       </w:pPr>
       <m:oMath>
         <m:r>
-          <m:t>35</m:t>
-        </m:r>
-        <m:r>
-          <m:t>,</m:t>
-        </m:r>
-        <m:r>
-          <m:t>357</m:t>
-        </m:r>
-        <m:r>
-          <m:t>+</m:t>
-        </m:r>
-        <m:r>
-          <m:t>38</m:t>
-        </m:r>
-        <m:r>
-          <m:t>,</m:t>
-        </m:r>
-        <m:r>
-          <m:t>995</m:t>
-        </m:r>
-        <m:r>
-          <m:t>+</m:t>
-        </m:r>
-        <m:r>
-          <m:t>40</m:t>
-        </m:r>
-        <m:r>
-          <m:t>,</m:t>
-        </m:r>
-        <m:r>
-          <m:t>329</m:t>
-        </m:r>
-        <m:r>
-          <m:t>+</m:t>
+          <m:t>85</m:t>
+        </m:r>
+        <m:r>
+          <m:t>,</m:t>
+        </m:r>
+        <m:r>
+          <m:t>513</m:t>
+        </m:r>
+        <m:r>
+          <m:t>+</m:t>
+        </m:r>
+        <m:r>
+          <m:t>48</m:t>
+        </m:r>
+        <m:r>
+          <m:t>,</m:t>
+        </m:r>
+        <m:r>
+          <m:t>579</m:t>
+        </m:r>
+        <m:r>
+          <m:t>+</m:t>
+        </m:r>
+        <m:r>
+          <m:t>21</m:t>
+        </m:r>
+        <m:r>
+          <m:t>,</m:t>
+        </m:r>
+        <m:r>
+          <m:t>633</m:t>
+        </m:r>
+        <m:r>
+          <m:t>+</m:t>
+        </m:r>
+        <m:r>
+          <m:t>93</m:t>
+        </m:r>
+        <m:r>
+          <m:t>,</m:t>
+        </m:r>
+        <m:r>
+          <m:t>057</m:t>
+        </m:r>
+        <m:r>
+          <m:t>−</m:t>
+        </m:r>
+        <m:r>
+          <m:t>13</m:t>
+        </m:r>
+        <m:r>
+          <m:t>,</m:t>
+        </m:r>
+        <m:r>
+          <m:t>859</m:t>
+        </m:r>
+        <m:r>
+          <m:t>−</m:t>
         </m:r>
         <m:r>
           <m:t>26</m:t>
@@ -1062,79 +1086,55 @@
           <m:t>,</m:t>
         </m:r>
         <m:r>
-          <m:t>986</m:t>
-        </m:r>
-        <m:r>
-          <m:t>+</m:t>
-        </m:r>
-        <m:r>
-          <m:t>30</m:t>
-        </m:r>
-        <m:r>
-          <m:t>,</m:t>
-        </m:r>
-        <m:r>
-          <m:t>323</m:t>
+          <m:t>446</m:t>
         </m:r>
         <m:r>
           <m:t>−</m:t>
         </m:r>
         <m:r>
-          <m:t>46</m:t>
-        </m:r>
-        <m:r>
-          <m:t>,</m:t>
-        </m:r>
-        <m:r>
-          <m:t>814</m:t>
+          <m:t>79</m:t>
+        </m:r>
+        <m:r>
+          <m:t>,</m:t>
+        </m:r>
+        <m:r>
+          <m:t>895</m:t>
         </m:r>
         <m:r>
           <m:t>−</m:t>
         </m:r>
         <m:r>
-          <m:t>78</m:t>
-        </m:r>
-        <m:r>
-          <m:t>,</m:t>
-        </m:r>
-        <m:r>
-          <m:t>437</m:t>
-        </m:r>
-        <m:r>
-          <m:t>+</m:t>
-        </m:r>
-        <m:r>
-          <m:t>31</m:t>
-        </m:r>
-        <m:r>
-          <m:t>,</m:t>
-        </m:r>
-        <m:r>
-          <m:t>391</m:t>
-        </m:r>
-        <m:r>
-          <m:t>−</m:t>
-        </m:r>
-        <m:r>
-          <m:t>28</m:t>
-        </m:r>
-        <m:r>
-          <m:t>,</m:t>
-        </m:r>
-        <m:r>
-          <m:t>724</m:t>
-        </m:r>
-        <m:r>
-          <m:t>−</m:t>
-        </m:r>
-        <m:r>
-          <m:t>31</m:t>
-        </m:r>
-        <m:r>
-          <m:t>,</m:t>
-        </m:r>
-        <m:r>
-          <m:t>849</m:t>
+          <m:t>29</m:t>
+        </m:r>
+        <m:r>
+          <m:t>,</m:t>
+        </m:r>
+        <m:r>
+          <m:t>196</m:t>
+        </m:r>
+        <m:r>
+          <m:t>+</m:t>
+        </m:r>
+        <m:r>
+          <m:t>70</m:t>
+        </m:r>
+        <m:r>
+          <m:t>,</m:t>
+        </m:r>
+        <m:r>
+          <m:t>796</m:t>
+        </m:r>
+        <m:r>
+          <m:t>+</m:t>
+        </m:r>
+        <m:r>
+          <m:t>79</m:t>
+        </m:r>
+        <m:r>
+          <m:t>,</m:t>
+        </m:r>
+        <m:r>
+          <m:t>681</m:t>
         </m:r>
       </m:oMath>
     </w:p>
@@ -1144,49 +1144,61 @@
       </w:pPr>
       <m:oMath>
         <m:r>
-          <m:t>72</m:t>
-        </m:r>
-        <m:r>
-          <m:t>,</m:t>
-        </m:r>
-        <m:r>
-          <m:t>116</m:t>
-        </m:r>
-        <m:r>
-          <m:t>+</m:t>
-        </m:r>
-        <m:r>
-          <m:t>25</m:t>
-        </m:r>
-        <m:r>
-          <m:t>,</m:t>
-        </m:r>
-        <m:r>
-          <m:t>349</m:t>
-        </m:r>
-        <m:r>
-          <m:t>+</m:t>
-        </m:r>
-        <m:r>
-          <m:t>10</m:t>
-        </m:r>
-        <m:r>
-          <m:t>,</m:t>
-        </m:r>
-        <m:r>
-          <m:t>436</m:t>
-        </m:r>
-        <m:r>
-          <m:t>+</m:t>
-        </m:r>
-        <m:r>
-          <m:t>24</m:t>
-        </m:r>
-        <m:r>
-          <m:t>,</m:t>
-        </m:r>
-        <m:r>
-          <m:t>351</m:t>
+          <m:t>98</m:t>
+        </m:r>
+        <m:r>
+          <m:t>,</m:t>
+        </m:r>
+        <m:r>
+          <m:t>068</m:t>
+        </m:r>
+        <m:r>
+          <m:t>+</m:t>
+        </m:r>
+        <m:r>
+          <m:t>82</m:t>
+        </m:r>
+        <m:r>
+          <m:t>,</m:t>
+        </m:r>
+        <m:r>
+          <m:t>423</m:t>
+        </m:r>
+        <m:r>
+          <m:t>+</m:t>
+        </m:r>
+        <m:r>
+          <m:t>11</m:t>
+        </m:r>
+        <m:r>
+          <m:t>,</m:t>
+        </m:r>
+        <m:r>
+          <m:t>333</m:t>
+        </m:r>
+        <m:r>
+          <m:t>+</m:t>
+        </m:r>
+        <m:r>
+          <m:t>79</m:t>
+        </m:r>
+        <m:r>
+          <m:t>,</m:t>
+        </m:r>
+        <m:r>
+          <m:t>283</m:t>
+        </m:r>
+        <m:r>
+          <m:t>+</m:t>
+        </m:r>
+        <m:r>
+          <m:t>38</m:t>
+        </m:r>
+        <m:r>
+          <m:t>,</m:t>
+        </m:r>
+        <m:r>
+          <m:t>308</m:t>
         </m:r>
         <m:r>
           <m:t>+</m:t>
@@ -1198,67 +1210,55 @@
           <m:t>,</m:t>
         </m:r>
         <m:r>
-          <m:t>349</m:t>
-        </m:r>
-        <m:r>
-          <m:t>+</m:t>
-        </m:r>
-        <m:r>
-          <m:t>77</m:t>
-        </m:r>
-        <m:r>
-          <m:t>,</m:t>
-        </m:r>
-        <m:r>
-          <m:t>818</m:t>
-        </m:r>
-        <m:r>
-          <m:t>+</m:t>
-        </m:r>
-        <m:r>
-          <m:t>39</m:t>
-        </m:r>
-        <m:r>
-          <m:t>,</m:t>
-        </m:r>
-        <m:r>
-          <m:t>323</m:t>
-        </m:r>
-        <m:r>
-          <m:t>+</m:t>
-        </m:r>
-        <m:r>
-          <m:t>94</m:t>
-        </m:r>
-        <m:r>
-          <m:t>,</m:t>
-        </m:r>
-        <m:r>
-          <m:t>006</m:t>
-        </m:r>
-        <m:r>
-          <m:t>+</m:t>
-        </m:r>
-        <m:r>
-          <m:t>55</m:t>
-        </m:r>
-        <m:r>
-          <m:t>,</m:t>
-        </m:r>
-        <m:r>
-          <m:t>134</m:t>
-        </m:r>
-        <m:r>
-          <m:t>+</m:t>
-        </m:r>
-        <m:r>
-          <m:t>63</m:t>
-        </m:r>
-        <m:r>
-          <m:t>,</m:t>
-        </m:r>
-        <m:r>
-          <m:t>212</m:t>
+          <m:t>197</m:t>
+        </m:r>
+        <m:r>
+          <m:t>+</m:t>
+        </m:r>
+        <m:r>
+          <m:t>60</m:t>
+        </m:r>
+        <m:r>
+          <m:t>,</m:t>
+        </m:r>
+        <m:r>
+          <m:t>861</m:t>
+        </m:r>
+        <m:r>
+          <m:t>+</m:t>
+        </m:r>
+        <m:r>
+          <m:t>87</m:t>
+        </m:r>
+        <m:r>
+          <m:t>,</m:t>
+        </m:r>
+        <m:r>
+          <m:t>497</m:t>
+        </m:r>
+        <m:r>
+          <m:t>+</m:t>
+        </m:r>
+        <m:r>
+          <m:t>67</m:t>
+        </m:r>
+        <m:r>
+          <m:t>,</m:t>
+        </m:r>
+        <m:r>
+          <m:t>814</m:t>
+        </m:r>
+        <m:r>
+          <m:t>+</m:t>
+        </m:r>
+        <m:r>
+          <m:t>97</m:t>
+        </m:r>
+        <m:r>
+          <m:t>,</m:t>
+        </m:r>
+        <m:r>
+          <m:t>863</m:t>
         </m:r>
       </m:oMath>
     </w:p>
@@ -1333,38 +1333,38 @@
                 <m:t>,</m:t>
               </m:r>
               <m:r>
-                <m:t>041</m:t>
+                <m:t>770</m:t>
               </m:r>
               <m:r>
                 <m:t>⋅</m:t>
               </m:r>
               <m:r>
-                <m:t>886</m:t>
-              </m:r>
-            </m:oMath>
-          </w:p>
-        </w:tc>
-        <w:tc>
-          <w:p>
-            <w:pPr>
-              <w:pStyle w:val="Compact"/>
-              <w:jc w:val="left"/>
-            </w:pPr>
-            <m:oMath>
-              <m:r>
-                <m:t>60</m:t>
-              </m:r>
-              <m:r>
-                <m:t>,</m:t>
-              </m:r>
-              <m:r>
-                <m:t>651</m:t>
+                <m:t>566</m:t>
+              </m:r>
+            </m:oMath>
+          </w:p>
+        </w:tc>
+        <w:tc>
+          <w:p>
+            <w:pPr>
+              <w:pStyle w:val="Compact"/>
+              <w:jc w:val="left"/>
+            </w:pPr>
+            <m:oMath>
+              <m:r>
+                <m:t>895</m:t>
+              </m:r>
+              <m:r>
+                <m:t>,</m:t>
+              </m:r>
+              <m:r>
+                <m:t>199</m:t>
               </m:r>
               <m:r>
                 <m:t>÷</m:t>
               </m:r>
               <m:r>
-                <m:t>852</m:t>
+                <m:t>731</m:t>
               </m:r>
             </m:oMath>
           </w:p>
@@ -1379,44 +1379,44 @@
             </w:pPr>
             <m:oMath>
               <m:r>
-                <m:t>99</m:t>
-              </m:r>
-              <m:r>
-                <m:t>,</m:t>
-              </m:r>
-              <m:r>
-                <m:t>635</m:t>
+                <m:t>3</m:t>
+              </m:r>
+              <m:r>
+                <m:t>,</m:t>
+              </m:r>
+              <m:r>
+                <m:t>281</m:t>
               </m:r>
               <m:r>
                 <m:t>⋅</m:t>
               </m:r>
               <m:r>
-                <m:t>77</m:t>
-              </m:r>
-            </m:oMath>
-          </w:p>
-        </w:tc>
-        <w:tc>
-          <w:p>
-            <w:pPr>
-              <w:pStyle w:val="Compact"/>
-              <w:jc w:val="left"/>
-            </w:pPr>
-            <m:oMath>
-              <m:r>
-                <m:t>768</m:t>
-              </m:r>
-              <m:r>
-                <m:t>,</m:t>
-              </m:r>
-              <m:r>
-                <m:t>141</m:t>
+                <m:t>637</m:t>
+              </m:r>
+            </m:oMath>
+          </w:p>
+        </w:tc>
+        <w:tc>
+          <w:p>
+            <w:pPr>
+              <w:pStyle w:val="Compact"/>
+              <w:jc w:val="left"/>
+            </w:pPr>
+            <m:oMath>
+              <m:r>
+                <m:t>10</m:t>
+              </m:r>
+              <m:r>
+                <m:t>,</m:t>
+              </m:r>
+              <m:r>
+                <m:t>343</m:t>
               </m:r>
               <m:r>
                 <m:t>÷</m:t>
               </m:r>
               <m:r>
-                <m:t>543</m:t>
+                <m:t>944</m:t>
               </m:r>
             </m:oMath>
           </w:p>
@@ -1437,38 +1437,38 @@
                 <m:t>,</m:t>
               </m:r>
               <m:r>
-                <m:t>969</m:t>
+                <m:t>465</m:t>
               </m:r>
               <m:r>
                 <m:t>⋅</m:t>
               </m:r>
               <m:r>
-                <m:t>535</m:t>
-              </m:r>
-            </m:oMath>
-          </w:p>
-        </w:tc>
-        <w:tc>
-          <w:p>
-            <w:pPr>
-              <w:pStyle w:val="Compact"/>
-              <w:jc w:val="left"/>
-            </w:pPr>
-            <m:oMath>
-              <m:r>
-                <m:t>814</m:t>
-              </m:r>
-              <m:r>
-                <m:t>,</m:t>
-              </m:r>
-              <m:r>
-                <m:t>677</m:t>
+                <m:t>896</m:t>
+              </m:r>
+            </m:oMath>
+          </w:p>
+        </w:tc>
+        <w:tc>
+          <w:p>
+            <w:pPr>
+              <w:pStyle w:val="Compact"/>
+              <w:jc w:val="left"/>
+            </w:pPr>
+            <m:oMath>
+              <m:r>
+                <m:t>61</m:t>
+              </m:r>
+              <m:r>
+                <m:t>,</m:t>
+              </m:r>
+              <m:r>
+                <m:t>951</m:t>
               </m:r>
               <m:r>
                 <m:t>÷</m:t>
               </m:r>
               <m:r>
-                <m:t>932</m:t>
+                <m:t>41</m:t>
               </m:r>
             </m:oMath>
           </w:p>
@@ -1483,44 +1483,44 @@
             </w:pPr>
             <m:oMath>
               <m:r>
-                <m:t>1</m:t>
-              </m:r>
-              <m:r>
-                <m:t>,</m:t>
-              </m:r>
-              <m:r>
-                <m:t>817</m:t>
+                <m:t>4</m:t>
+              </m:r>
+              <m:r>
+                <m:t>,</m:t>
+              </m:r>
+              <m:r>
+                <m:t>901</m:t>
               </m:r>
               <m:r>
                 <m:t>⋅</m:t>
               </m:r>
               <m:r>
-                <m:t>576</m:t>
-              </m:r>
-            </m:oMath>
-          </w:p>
-        </w:tc>
-        <w:tc>
-          <w:p>
-            <w:pPr>
-              <w:pStyle w:val="Compact"/>
-              <w:jc w:val="left"/>
-            </w:pPr>
-            <m:oMath>
-              <m:r>
-                <m:t>758</m:t>
-              </m:r>
-              <m:r>
-                <m:t>,</m:t>
-              </m:r>
-              <m:r>
-                <m:t>323</m:t>
+                <m:t>825</m:t>
+              </m:r>
+            </m:oMath>
+          </w:p>
+        </w:tc>
+        <w:tc>
+          <w:p>
+            <w:pPr>
+              <w:pStyle w:val="Compact"/>
+              <w:jc w:val="left"/>
+            </w:pPr>
+            <m:oMath>
+              <m:r>
+                <m:t>87</m:t>
+              </m:r>
+              <m:r>
+                <m:t>,</m:t>
+              </m:r>
+              <m:r>
+                <m:t>897</m:t>
               </m:r>
               <m:r>
                 <m:t>÷</m:t>
               </m:r>
               <m:r>
-                <m:t>988</m:t>
+                <m:t>310</m:t>
               </m:r>
             </m:oMath>
           </w:p>
@@ -1535,44 +1535,44 @@
             </w:pPr>
             <m:oMath>
               <m:r>
-                <m:t>2</m:t>
-              </m:r>
-              <m:r>
-                <m:t>,</m:t>
-              </m:r>
-              <m:r>
-                <m:t>358</m:t>
+                <m:t>5</m:t>
+              </m:r>
+              <m:r>
+                <m:t>,</m:t>
+              </m:r>
+              <m:r>
+                <m:t>210</m:t>
               </m:r>
               <m:r>
                 <m:t>⋅</m:t>
               </m:r>
               <m:r>
-                <m:t>176</m:t>
-              </m:r>
-            </m:oMath>
-          </w:p>
-        </w:tc>
-        <w:tc>
-          <w:p>
-            <w:pPr>
-              <w:pStyle w:val="Compact"/>
-              <w:jc w:val="left"/>
-            </w:pPr>
-            <m:oMath>
-              <m:r>
-                <m:t>328</m:t>
-              </m:r>
-              <m:r>
-                <m:t>,</m:t>
-              </m:r>
-              <m:r>
-                <m:t>580</m:t>
+                <m:t>268</m:t>
+              </m:r>
+            </m:oMath>
+          </w:p>
+        </w:tc>
+        <w:tc>
+          <w:p>
+            <w:pPr>
+              <w:pStyle w:val="Compact"/>
+              <w:jc w:val="left"/>
+            </w:pPr>
+            <m:oMath>
+              <m:r>
+                <m:t>779</m:t>
+              </m:r>
+              <m:r>
+                <m:t>,</m:t>
+              </m:r>
+              <m:r>
+                <m:t>707</m:t>
               </m:r>
               <m:r>
                 <m:t>÷</m:t>
               </m:r>
               <m:r>
-                <m:t>506</m:t>
+                <m:t>640</m:t>
               </m:r>
             </m:oMath>
           </w:p>
@@ -1593,38 +1593,38 @@
                 <m:t>,</m:t>
               </m:r>
               <m:r>
-                <m:t>905</m:t>
+                <m:t>607</m:t>
               </m:r>
               <m:r>
                 <m:t>⋅</m:t>
               </m:r>
               <m:r>
-                <m:t>695</m:t>
-              </m:r>
-            </m:oMath>
-          </w:p>
-        </w:tc>
-        <w:tc>
-          <w:p>
-            <w:pPr>
-              <w:pStyle w:val="Compact"/>
-              <w:jc w:val="left"/>
-            </w:pPr>
-            <m:oMath>
-              <m:r>
-                <m:t>411</m:t>
-              </m:r>
-              <m:r>
-                <m:t>,</m:t>
-              </m:r>
-              <m:r>
-                <m:t>505</m:t>
+                <m:t>824</m:t>
+              </m:r>
+            </m:oMath>
+          </w:p>
+        </w:tc>
+        <w:tc>
+          <w:p>
+            <w:pPr>
+              <w:pStyle w:val="Compact"/>
+              <w:jc w:val="left"/>
+            </w:pPr>
+            <m:oMath>
+              <m:r>
+                <m:t>434</m:t>
+              </m:r>
+              <m:r>
+                <m:t>,</m:t>
+              </m:r>
+              <m:r>
+                <m:t>172</m:t>
               </m:r>
               <m:r>
                 <m:t>÷</m:t>
               </m:r>
               <m:r>
-                <m:t>681</m:t>
+                <m:t>782</m:t>
               </m:r>
             </m:oMath>
           </w:p>
@@ -1639,44 +1639,44 @@
             </w:pPr>
             <m:oMath>
               <m:r>
-                <m:t>4</m:t>
-              </m:r>
-              <m:r>
-                <m:t>,</m:t>
-              </m:r>
-              <m:r>
-                <m:t>618</m:t>
+                <m:t>6</m:t>
+              </m:r>
+              <m:r>
+                <m:t>,</m:t>
+              </m:r>
+              <m:r>
+                <m:t>581</m:t>
               </m:r>
               <m:r>
                 <m:t>⋅</m:t>
               </m:r>
               <m:r>
-                <m:t>218</m:t>
-              </m:r>
-            </m:oMath>
-          </w:p>
-        </w:tc>
-        <w:tc>
-          <w:p>
-            <w:pPr>
-              <w:pStyle w:val="Compact"/>
-              <w:jc w:val="left"/>
-            </w:pPr>
-            <m:oMath>
-              <m:r>
-                <m:t>375</m:t>
-              </m:r>
-              <m:r>
-                <m:t>,</m:t>
-              </m:r>
-              <m:r>
-                <m:t>867</m:t>
+                <m:t>440</m:t>
+              </m:r>
+            </m:oMath>
+          </w:p>
+        </w:tc>
+        <w:tc>
+          <w:p>
+            <w:pPr>
+              <w:pStyle w:val="Compact"/>
+              <w:jc w:val="left"/>
+            </w:pPr>
+            <m:oMath>
+              <m:r>
+                <m:t>261</m:t>
+              </m:r>
+              <m:r>
+                <m:t>,</m:t>
+              </m:r>
+              <m:r>
+                <m:t>544</m:t>
               </m:r>
               <m:r>
                 <m:t>÷</m:t>
               </m:r>
               <m:r>
-                <m:t>115</m:t>
+                <m:t>971</m:t>
               </m:r>
             </m:oMath>
           </w:p>
@@ -1691,50 +1691,50 @@
             </w:pPr>
             <m:oMath>
               <m:r>
-                <m:t>1</m:t>
-              </m:r>
-              <m:r>
-                <m:t>,</m:t>
-              </m:r>
-              <m:r>
-                <m:t>359</m:t>
+                <m:t>58</m:t>
+              </m:r>
+              <m:r>
+                <m:t>,</m:t>
+              </m:r>
+              <m:r>
+                <m:t>285</m:t>
               </m:r>
               <m:r>
                 <m:t>⋅</m:t>
               </m:r>
               <m:r>
-                <m:t>240</m:t>
-              </m:r>
-            </m:oMath>
-          </w:p>
-        </w:tc>
-        <w:tc>
-          <w:p>
-            <w:pPr>
-              <w:pStyle w:val="Compact"/>
-              <w:jc w:val="left"/>
-            </w:pPr>
-            <m:oMath>
-              <m:r>
-                <m:t>360</m:t>
-              </m:r>
-              <m:r>
-                <m:t>,</m:t>
-              </m:r>
-              <m:r>
-                <m:t>039</m:t>
+                <m:t>32</m:t>
+              </m:r>
+            </m:oMath>
+          </w:p>
+        </w:tc>
+        <w:tc>
+          <w:p>
+            <w:pPr>
+              <w:pStyle w:val="Compact"/>
+              <w:jc w:val="left"/>
+            </w:pPr>
+            <m:oMath>
+              <m:r>
+                <m:t>747</m:t>
+              </m:r>
+              <m:r>
+                <m:t>,</m:t>
+              </m:r>
+              <m:r>
+                <m:t>944</m:t>
               </m:r>
               <m:r>
                 <m:t>÷</m:t>
               </m:r>
               <m:r>
-                <m:t>7</m:t>
-              </m:r>
-              <m:r>
-                <m:t>,</m:t>
-              </m:r>
-              <m:r>
-                <m:t>593</m:t>
+                <m:t>4</m:t>
+              </m:r>
+              <m:r>
+                <m:t>,</m:t>
+              </m:r>
+              <m:r>
+                <m:t>050</m:t>
               </m:r>
             </m:oMath>
           </w:p>
@@ -1749,44 +1749,44 @@
             </w:pPr>
             <m:oMath>
               <m:r>
-                <m:t>65</m:t>
-              </m:r>
-              <m:r>
-                <m:t>,</m:t>
-              </m:r>
-              <m:r>
-                <m:t>289</m:t>
+                <m:t>9</m:t>
+              </m:r>
+              <m:r>
+                <m:t>,</m:t>
+              </m:r>
+              <m:r>
+                <m:t>487</m:t>
               </m:r>
               <m:r>
                 <m:t>⋅</m:t>
               </m:r>
               <m:r>
-                <m:t>37</m:t>
-              </m:r>
-            </m:oMath>
-          </w:p>
-        </w:tc>
-        <w:tc>
-          <w:p>
-            <w:pPr>
-              <w:pStyle w:val="Compact"/>
-              <w:jc w:val="left"/>
-            </w:pPr>
-            <m:oMath>
-              <m:r>
-                <m:t>716</m:t>
-              </m:r>
-              <m:r>
-                <m:t>,</m:t>
-              </m:r>
-              <m:r>
-                <m:t>811</m:t>
+                <m:t>823</m:t>
+              </m:r>
+            </m:oMath>
+          </w:p>
+        </w:tc>
+        <w:tc>
+          <w:p>
+            <w:pPr>
+              <w:pStyle w:val="Compact"/>
+              <w:jc w:val="left"/>
+            </w:pPr>
+            <m:oMath>
+              <m:r>
+                <m:t>543</m:t>
+              </m:r>
+              <m:r>
+                <m:t>,</m:t>
+              </m:r>
+              <m:r>
+                <m:t>325</m:t>
               </m:r>
               <m:r>
                 <m:t>÷</m:t>
               </m:r>
               <m:r>
-                <m:t>18</m:t>
+                <m:t>70</m:t>
               </m:r>
             </m:oMath>
           </w:p>
@@ -1801,44 +1801,44 @@
             </w:pPr>
             <m:oMath>
               <m:r>
-                <m:t>9</m:t>
-              </m:r>
-              <m:r>
-                <m:t>,</m:t>
-              </m:r>
-              <m:r>
-                <m:t>253</m:t>
+                <m:t>6</m:t>
+              </m:r>
+              <m:r>
+                <m:t>,</m:t>
+              </m:r>
+              <m:r>
+                <m:t>743</m:t>
               </m:r>
               <m:r>
                 <m:t>⋅</m:t>
               </m:r>
               <m:r>
-                <m:t>771</m:t>
-              </m:r>
-            </m:oMath>
-          </w:p>
-        </w:tc>
-        <w:tc>
-          <w:p>
-            <w:pPr>
-              <w:pStyle w:val="Compact"/>
-              <w:jc w:val="left"/>
-            </w:pPr>
-            <m:oMath>
-              <m:r>
-                <m:t>467</m:t>
-              </m:r>
-              <m:r>
-                <m:t>,</m:t>
-              </m:r>
-              <m:r>
-                <m:t>639</m:t>
+                <m:t>110</m:t>
+              </m:r>
+            </m:oMath>
+          </w:p>
+        </w:tc>
+        <w:tc>
+          <w:p>
+            <w:pPr>
+              <w:pStyle w:val="Compact"/>
+              <w:jc w:val="left"/>
+            </w:pPr>
+            <m:oMath>
+              <m:r>
+                <m:t>587</m:t>
+              </m:r>
+              <m:r>
+                <m:t>,</m:t>
+              </m:r>
+              <m:r>
+                <m:t>012</m:t>
               </m:r>
               <m:r>
                 <m:t>÷</m:t>
               </m:r>
               <m:r>
-                <m:t>667</m:t>
+                <m:t>248</m:t>
               </m:r>
             </m:oMath>
           </w:p>
@@ -1853,44 +1853,44 @@
             </w:pPr>
             <m:oMath>
               <m:r>
-                <m:t>4</m:t>
-              </m:r>
-              <m:r>
-                <m:t>,</m:t>
-              </m:r>
-              <m:r>
-                <m:t>864</m:t>
+                <m:t>5</m:t>
+              </m:r>
+              <m:r>
+                <m:t>,</m:t>
+              </m:r>
+              <m:r>
+                <m:t>049</m:t>
               </m:r>
               <m:r>
                 <m:t>⋅</m:t>
               </m:r>
               <m:r>
+                <m:t>537</m:t>
+              </m:r>
+            </m:oMath>
+          </w:p>
+        </w:tc>
+        <w:tc>
+          <w:p>
+            <w:pPr>
+              <w:pStyle w:val="Compact"/>
+              <w:jc w:val="left"/>
+            </w:pPr>
+            <m:oMath>
+              <m:r>
                 <m:t>192</m:t>
               </m:r>
-            </m:oMath>
-          </w:p>
-        </w:tc>
-        <w:tc>
-          <w:p>
-            <w:pPr>
-              <w:pStyle w:val="Compact"/>
-              <w:jc w:val="left"/>
-            </w:pPr>
-            <m:oMath>
-              <m:r>
-                <m:t>100</m:t>
-              </m:r>
-              <m:r>
-                <m:t>,</m:t>
-              </m:r>
-              <m:r>
-                <m:t>003</m:t>
+              <m:r>
+                <m:t>,</m:t>
+              </m:r>
+              <m:r>
+                <m:t>078</m:t>
               </m:r>
               <m:r>
                 <m:t>÷</m:t>
               </m:r>
               <m:r>
-                <m:t>506</m:t>
+                <m:t>133</m:t>
               </m:r>
             </m:oMath>
           </w:p>
@@ -1905,44 +1905,44 @@
             </w:pPr>
             <m:oMath>
               <m:r>
-                <m:t>2</m:t>
-              </m:r>
-              <m:r>
-                <m:t>,</m:t>
-              </m:r>
-              <m:r>
-                <m:t>006</m:t>
+                <m:t>8</m:t>
+              </m:r>
+              <m:r>
+                <m:t>,</m:t>
+              </m:r>
+              <m:r>
+                <m:t>037</m:t>
               </m:r>
               <m:r>
                 <m:t>⋅</m:t>
               </m:r>
               <m:r>
-                <m:t>901</m:t>
-              </m:r>
-            </m:oMath>
-          </w:p>
-        </w:tc>
-        <w:tc>
-          <w:p>
-            <w:pPr>
-              <w:pStyle w:val="Compact"/>
-              <w:jc w:val="left"/>
-            </w:pPr>
-            <m:oMath>
-              <m:r>
-                <m:t>629</m:t>
-              </m:r>
-              <m:r>
-                <m:t>,</m:t>
-              </m:r>
-              <m:r>
-                <m:t>544</m:t>
+                <m:t>379</m:t>
+              </m:r>
+            </m:oMath>
+          </w:p>
+        </w:tc>
+        <w:tc>
+          <w:p>
+            <w:pPr>
+              <w:pStyle w:val="Compact"/>
+              <w:jc w:val="left"/>
+            </w:pPr>
+            <m:oMath>
+              <m:r>
+                <m:t>588</m:t>
+              </m:r>
+              <m:r>
+                <m:t>,</m:t>
+              </m:r>
+              <m:r>
+                <m:t>552</m:t>
               </m:r>
               <m:r>
                 <m:t>÷</m:t>
               </m:r>
               <m:r>
-                <m:t>213</m:t>
+                <m:t>875</m:t>
               </m:r>
             </m:oMath>
           </w:p>
@@ -1957,44 +1957,44 @@
             </w:pPr>
             <m:oMath>
               <m:r>
-                <m:t>6</m:t>
-              </m:r>
-              <m:r>
-                <m:t>,</m:t>
-              </m:r>
-              <m:r>
-                <m:t>623</m:t>
+                <m:t>7</m:t>
+              </m:r>
+              <m:r>
+                <m:t>,</m:t>
+              </m:r>
+              <m:r>
+                <m:t>601</m:t>
               </m:r>
               <m:r>
                 <m:t>⋅</m:t>
               </m:r>
               <m:r>
-                <m:t>551</m:t>
-              </m:r>
-            </m:oMath>
-          </w:p>
-        </w:tc>
-        <w:tc>
-          <w:p>
-            <w:pPr>
-              <w:pStyle w:val="Compact"/>
-              <w:jc w:val="left"/>
-            </w:pPr>
-            <m:oMath>
-              <m:r>
-                <m:t>21</m:t>
-              </m:r>
-              <m:r>
-                <m:t>,</m:t>
-              </m:r>
-              <m:r>
-                <m:t>456</m:t>
+                <m:t>339</m:t>
+              </m:r>
+            </m:oMath>
+          </w:p>
+        </w:tc>
+        <w:tc>
+          <w:p>
+            <w:pPr>
+              <w:pStyle w:val="Compact"/>
+              <w:jc w:val="left"/>
+            </w:pPr>
+            <m:oMath>
+              <m:r>
+                <m:t>928</m:t>
+              </m:r>
+              <m:r>
+                <m:t>,</m:t>
+              </m:r>
+              <m:r>
+                <m:t>641</m:t>
               </m:r>
               <m:r>
                 <m:t>÷</m:t>
               </m:r>
               <m:r>
-                <m:t>60</m:t>
+                <m:t>338</m:t>
               </m:r>
             </m:oMath>
           </w:p>
@@ -2009,44 +2009,44 @@
             </w:pPr>
             <m:oMath>
               <m:r>
-                <m:t>7</m:t>
-              </m:r>
-              <m:r>
-                <m:t>,</m:t>
-              </m:r>
-              <m:r>
-                <m:t>261</m:t>
+                <m:t>1</m:t>
+              </m:r>
+              <m:r>
+                <m:t>,</m:t>
+              </m:r>
+              <m:r>
+                <m:t>241</m:t>
               </m:r>
               <m:r>
                 <m:t>⋅</m:t>
               </m:r>
               <m:r>
-                <m:t>665</m:t>
-              </m:r>
-            </m:oMath>
-          </w:p>
-        </w:tc>
-        <w:tc>
-          <w:p>
-            <w:pPr>
-              <w:pStyle w:val="Compact"/>
-              <w:jc w:val="left"/>
-            </w:pPr>
-            <m:oMath>
-              <m:r>
-                <m:t>24</m:t>
-              </m:r>
-              <m:r>
-                <m:t>,</m:t>
-              </m:r>
-              <m:r>
-                <m:t>789</m:t>
+                <m:t>430</m:t>
+              </m:r>
+            </m:oMath>
+          </w:p>
+        </w:tc>
+        <w:tc>
+          <w:p>
+            <w:pPr>
+              <w:pStyle w:val="Compact"/>
+              <w:jc w:val="left"/>
+            </w:pPr>
+            <m:oMath>
+              <m:r>
+                <m:t>706</m:t>
+              </m:r>
+              <m:r>
+                <m:t>,</m:t>
+              </m:r>
+              <m:r>
+                <m:t>836</m:t>
               </m:r>
               <m:r>
                 <m:t>÷</m:t>
               </m:r>
               <m:r>
-                <m:t>404</m:t>
+                <m:t>924</m:t>
               </m:r>
             </m:oMath>
           </w:p>
@@ -2061,44 +2061,44 @@
             </w:pPr>
             <m:oMath>
               <m:r>
-                <m:t>1</m:t>
-              </m:r>
-              <m:r>
-                <m:t>,</m:t>
-              </m:r>
-              <m:r>
-                <m:t>023</m:t>
+                <m:t>5</m:t>
+              </m:r>
+              <m:r>
+                <m:t>,</m:t>
+              </m:r>
+              <m:r>
+                <m:t>882</m:t>
               </m:r>
               <m:r>
                 <m:t>⋅</m:t>
               </m:r>
               <m:r>
-                <m:t>952</m:t>
-              </m:r>
-            </m:oMath>
-          </w:p>
-        </w:tc>
-        <w:tc>
-          <w:p>
-            <w:pPr>
-              <w:pStyle w:val="Compact"/>
-              <w:jc w:val="left"/>
-            </w:pPr>
-            <m:oMath>
-              <m:r>
-                <m:t>757</m:t>
-              </m:r>
-              <m:r>
-                <m:t>,</m:t>
-              </m:r>
-              <m:r>
-                <m:t>533</m:t>
+                <m:t>261</m:t>
+              </m:r>
+            </m:oMath>
+          </w:p>
+        </w:tc>
+        <w:tc>
+          <w:p>
+            <w:pPr>
+              <w:pStyle w:val="Compact"/>
+              <w:jc w:val="left"/>
+            </w:pPr>
+            <m:oMath>
+              <m:r>
+                <m:t>26</m:t>
+              </m:r>
+              <m:r>
+                <m:t>,</m:t>
+              </m:r>
+              <m:r>
+                <m:t>206</m:t>
               </m:r>
               <m:r>
                 <m:t>÷</m:t>
               </m:r>
               <m:r>
-                <m:t>486</m:t>
+                <m:t>438</m:t>
               </m:r>
             </m:oMath>
           </w:p>
@@ -2113,50 +2113,44 @@
             </w:pPr>
             <m:oMath>
               <m:r>
-                <m:t>7</m:t>
-              </m:r>
-              <m:r>
-                <m:t>,</m:t>
-              </m:r>
-              <m:r>
-                <m:t>260</m:t>
+                <m:t>2</m:t>
+              </m:r>
+              <m:r>
+                <m:t>,</m:t>
+              </m:r>
+              <m:r>
+                <m:t>218</m:t>
               </m:r>
               <m:r>
                 <m:t>⋅</m:t>
               </m:r>
               <m:r>
-                <m:t>228</m:t>
-              </m:r>
-            </m:oMath>
-          </w:p>
-        </w:tc>
-        <w:tc>
-          <w:p>
-            <w:pPr>
-              <w:pStyle w:val="Compact"/>
-              <w:jc w:val="left"/>
-            </w:pPr>
-            <m:oMath>
-              <m:r>
-                <m:t>513</m:t>
-              </m:r>
-              <m:r>
-                <m:t>,</m:t>
-              </m:r>
-              <m:r>
-                <m:t>659</m:t>
+                <m:t>326</m:t>
+              </m:r>
+            </m:oMath>
+          </w:p>
+        </w:tc>
+        <w:tc>
+          <w:p>
+            <w:pPr>
+              <w:pStyle w:val="Compact"/>
+              <w:jc w:val="left"/>
+            </w:pPr>
+            <m:oMath>
+              <m:r>
+                <m:t>492</m:t>
+              </m:r>
+              <m:r>
+                <m:t>,</m:t>
+              </m:r>
+              <m:r>
+                <m:t>276</m:t>
               </m:r>
               <m:r>
                 <m:t>÷</m:t>
               </m:r>
               <m:r>
-                <m:t>9</m:t>
-              </m:r>
-              <m:r>
-                <m:t>,</m:t>
-              </m:r>
-              <m:r>
-                <m:t>509</m:t>
+                <m:t>782</m:t>
               </m:r>
             </m:oMath>
           </w:p>
@@ -2171,44 +2165,50 @@
             </w:pPr>
             <m:oMath>
               <m:r>
-                <m:t>1</m:t>
-              </m:r>
-              <m:r>
-                <m:t>,</m:t>
-              </m:r>
-              <m:r>
-                <m:t>061</m:t>
+                <m:t>5</m:t>
+              </m:r>
+              <m:r>
+                <m:t>,</m:t>
+              </m:r>
+              <m:r>
+                <m:t>254</m:t>
               </m:r>
               <m:r>
                 <m:t>⋅</m:t>
               </m:r>
               <m:r>
-                <m:t>459</m:t>
-              </m:r>
-            </m:oMath>
-          </w:p>
-        </w:tc>
-        <w:tc>
-          <w:p>
-            <w:pPr>
-              <w:pStyle w:val="Compact"/>
-              <w:jc w:val="left"/>
-            </w:pPr>
-            <m:oMath>
-              <m:r>
-                <m:t>985</m:t>
-              </m:r>
-              <m:r>
-                <m:t>,</m:t>
-              </m:r>
-              <m:r>
-                <m:t>498</m:t>
+                <m:t>564</m:t>
+              </m:r>
+            </m:oMath>
+          </w:p>
+        </w:tc>
+        <w:tc>
+          <w:p>
+            <w:pPr>
+              <w:pStyle w:val="Compact"/>
+              <w:jc w:val="left"/>
+            </w:pPr>
+            <m:oMath>
+              <m:r>
+                <m:t>150</m:t>
+              </m:r>
+              <m:r>
+                <m:t>,</m:t>
+              </m:r>
+              <m:r>
+                <m:t>132</m:t>
               </m:r>
               <m:r>
                 <m:t>÷</m:t>
               </m:r>
               <m:r>
-                <m:t>192</m:t>
+                <m:t>9</m:t>
+              </m:r>
+              <m:r>
+                <m:t>,</m:t>
+              </m:r>
+              <m:r>
+                <m:t>966</m:t>
               </m:r>
             </m:oMath>
           </w:p>
@@ -2223,44 +2223,44 @@
             </w:pPr>
             <m:oMath>
               <m:r>
-                <m:t>8</m:t>
-              </m:r>
-              <m:r>
-                <m:t>,</m:t>
-              </m:r>
-              <m:r>
-                <m:t>318</m:t>
+                <m:t>5</m:t>
+              </m:r>
+              <m:r>
+                <m:t>,</m:t>
+              </m:r>
+              <m:r>
+                <m:t>148</m:t>
               </m:r>
               <m:r>
                 <m:t>⋅</m:t>
               </m:r>
               <m:r>
-                <m:t>162</m:t>
-              </m:r>
-            </m:oMath>
-          </w:p>
-        </w:tc>
-        <w:tc>
-          <w:p>
-            <w:pPr>
-              <w:pStyle w:val="Compact"/>
-              <w:jc w:val="left"/>
-            </w:pPr>
-            <m:oMath>
-              <m:r>
-                <m:t>52</m:t>
-              </m:r>
-              <m:r>
-                <m:t>,</m:t>
-              </m:r>
-              <m:r>
-                <m:t>389</m:t>
+                <m:t>626</m:t>
+              </m:r>
+            </m:oMath>
+          </w:p>
+        </w:tc>
+        <w:tc>
+          <w:p>
+            <w:pPr>
+              <w:pStyle w:val="Compact"/>
+              <w:jc w:val="left"/>
+            </w:pPr>
+            <m:oMath>
+              <m:r>
+                <m:t>408</m:t>
+              </m:r>
+              <m:r>
+                <m:t>,</m:t>
+              </m:r>
+              <m:r>
+                <m:t>192</m:t>
               </m:r>
               <m:r>
                 <m:t>÷</m:t>
               </m:r>
               <m:r>
-                <m:t>737</m:t>
+                <m:t>152</m:t>
               </m:r>
             </m:oMath>
           </w:p>
@@ -2281,38 +2281,38 @@
                 <m:t>,</m:t>
               </m:r>
               <m:r>
-                <m:t>905</m:t>
+                <m:t>082</m:t>
               </m:r>
               <m:r>
                 <m:t>⋅</m:t>
               </m:r>
               <m:r>
-                <m:t>749</m:t>
-              </m:r>
-            </m:oMath>
-          </w:p>
-        </w:tc>
-        <w:tc>
-          <w:p>
-            <w:pPr>
-              <w:pStyle w:val="Compact"/>
-              <w:jc w:val="left"/>
-            </w:pPr>
-            <m:oMath>
-              <m:r>
-                <m:t>121</m:t>
-              </m:r>
-              <m:r>
-                <m:t>,</m:t>
-              </m:r>
-              <m:r>
-                <m:t>067</m:t>
+                <m:t>406</m:t>
+              </m:r>
+            </m:oMath>
+          </w:p>
+        </w:tc>
+        <w:tc>
+          <w:p>
+            <w:pPr>
+              <w:pStyle w:val="Compact"/>
+              <w:jc w:val="left"/>
+            </w:pPr>
+            <m:oMath>
+              <m:r>
+                <m:t>961</m:t>
+              </m:r>
+              <m:r>
+                <m:t>,</m:t>
+              </m:r>
+              <m:r>
+                <m:t>501</m:t>
               </m:r>
               <m:r>
                 <m:t>÷</m:t>
               </m:r>
               <m:r>
-                <m:t>261</m:t>
+                <m:t>689</m:t>
               </m:r>
             </m:oMath>
           </w:p>
@@ -2327,44 +2327,96 @@
             </w:pPr>
             <m:oMath>
               <m:r>
-                <m:t>6</m:t>
-              </m:r>
-              <m:r>
-                <m:t>,</m:t>
-              </m:r>
-              <m:r>
-                <m:t>669</m:t>
+                <m:t>24</m:t>
+              </m:r>
+              <m:r>
+                <m:t>,</m:t>
+              </m:r>
+              <m:r>
+                <m:t>812</m:t>
               </m:r>
               <m:r>
                 <m:t>⋅</m:t>
               </m:r>
               <m:r>
-                <m:t>947</m:t>
-              </m:r>
-            </m:oMath>
-          </w:p>
-        </w:tc>
-        <w:tc>
-          <w:p>
-            <w:pPr>
-              <w:pStyle w:val="Compact"/>
-              <w:jc w:val="left"/>
-            </w:pPr>
-            <m:oMath>
-              <m:r>
-                <m:t>584</m:t>
-              </m:r>
-              <m:r>
-                <m:t>,</m:t>
-              </m:r>
-              <m:r>
-                <m:t>555</m:t>
+                <m:t>76</m:t>
+              </m:r>
+            </m:oMath>
+          </w:p>
+        </w:tc>
+        <w:tc>
+          <w:p>
+            <w:pPr>
+              <w:pStyle w:val="Compact"/>
+              <w:jc w:val="left"/>
+            </w:pPr>
+            <m:oMath>
+              <m:r>
+                <m:t>549</m:t>
+              </m:r>
+              <m:r>
+                <m:t>,</m:t>
+              </m:r>
+              <m:r>
+                <m:t>591</m:t>
               </m:r>
               <m:r>
                 <m:t>÷</m:t>
               </m:r>
               <m:r>
-                <m:t>596</m:t>
+                <m:t>308</m:t>
+              </m:r>
+            </m:oMath>
+          </w:p>
+        </w:tc>
+      </w:tr>
+      <w:tr>
+        <w:tc>
+          <w:p>
+            <w:pPr>
+              <w:pStyle w:val="Compact"/>
+              <w:jc w:val="left"/>
+            </w:pPr>
+            <m:oMath>
+              <m:r>
+                <m:t>24</m:t>
+              </m:r>
+              <m:r>
+                <m:t>,</m:t>
+              </m:r>
+              <m:r>
+                <m:t>812</m:t>
+              </m:r>
+              <m:r>
+                <m:t>⋅</m:t>
+              </m:r>
+              <m:r>
+                <m:t>76</m:t>
+              </m:r>
+            </m:oMath>
+          </w:p>
+        </w:tc>
+        <w:tc>
+          <w:p>
+            <w:pPr>
+              <w:pStyle w:val="Compact"/>
+              <w:jc w:val="left"/>
+            </w:pPr>
+            <m:oMath>
+              <m:r>
+                <m:t>549</m:t>
+              </m:r>
+              <m:r>
+                <m:t>,</m:t>
+              </m:r>
+              <m:r>
+                <m:t>591</m:t>
+              </m:r>
+              <m:r>
+                <m:t>÷</m:t>
+              </m:r>
+              <m:r>
+                <m:t>308</m:t>
               </m:r>
             </m:oMath>
           </w:p>
